--- a/论文.docx
+++ b/论文.docx
@@ -69,6 +69,14 @@
           <w:sz w:val="28"/>
         </w:rPr>
         <w:t>第三行</w:t>
+      </w:r>
+      <w:r>
+        <w:rPr>
+          <w:rFonts w:hint="eastAsia"/>
+          <w:b/>
+          <w:sz w:val="28"/>
+        </w:rPr>
+        <w:t>加四个字</w:t>
       </w:r>
       <w:bookmarkStart w:id="0" w:name="_GoBack"/>
       <w:bookmarkEnd w:id="0"/>
